--- a/Lab4/Computer Networks Lab Assignment 4.docx
+++ b/Lab4/Computer Networks Lab Assignment 4.docx
@@ -153,7 +153,7 @@
       </w:pPr>
       <w:r>
         <w:drawing>
-          <wp:inline wp14:editId="145BBD3E" wp14:anchorId="0ACE190C">
+          <wp:inline wp14:editId="0FA7F92D" wp14:anchorId="0ACE190C">
             <wp:extent cx="5943600" cy="3267075"/>
             <wp:effectExtent l="0" t="0" r="0" b="0"/>
             <wp:docPr id="803441870" name="" title=""/>
@@ -168,7 +168,7 @@
                     <pic:cNvPicPr/>
                   </pic:nvPicPr>
                   <pic:blipFill>
-                    <a:blip r:embed="R410034169dbe4f3a">
+                    <a:blip r:embed="R0348595e726f4937">
                       <a:extLst>
                         <a:ext xmlns:a="http://schemas.openxmlformats.org/drawingml/2006/main" uri="{28A0092B-C50C-407E-A947-70E740481C1C}">
                           <a14:useLocalDpi val="0"/>
@@ -259,7 +259,7 @@
       </w:pPr>
       <w:r>
         <w:drawing>
-          <wp:inline wp14:editId="2EA8881C" wp14:anchorId="645BBAE5">
+          <wp:inline wp14:editId="7E0E85B1" wp14:anchorId="645BBAE5">
             <wp:extent cx="5943600" cy="2638425"/>
             <wp:effectExtent l="0" t="0" r="0" b="0"/>
             <wp:docPr id="992687237" name="" title=""/>
@@ -274,7 +274,7 @@
                     <pic:cNvPicPr/>
                   </pic:nvPicPr>
                   <pic:blipFill>
-                    <a:blip r:embed="Ra2146ee7d3f649a9">
+                    <a:blip r:embed="R439c3cc5a89d493b">
                       <a:extLst>
                         <a:ext xmlns:a="http://schemas.openxmlformats.org/drawingml/2006/main" uri="{28A0092B-C50C-407E-A947-70E740481C1C}">
                           <a14:useLocalDpi val="0"/>
@@ -302,7 +302,7 @@
       </w:r>
       <w:r>
         <w:drawing>
-          <wp:inline wp14:editId="0BACB89F" wp14:anchorId="705D078A">
+          <wp:inline wp14:editId="15137908" wp14:anchorId="705D078A">
             <wp:extent cx="5943600" cy="2419350"/>
             <wp:effectExtent l="0" t="0" r="0" b="0"/>
             <wp:docPr id="1516284864" name="" title=""/>
@@ -317,7 +317,7 @@
                     <pic:cNvPicPr/>
                   </pic:nvPicPr>
                   <pic:blipFill>
-                    <a:blip r:embed="R8d6291b5280d416b">
+                    <a:blip r:embed="R06433f847dd8406e">
                       <a:extLst>
                         <a:ext xmlns:a="http://schemas.openxmlformats.org/drawingml/2006/main" uri="{28A0092B-C50C-407E-A947-70E740481C1C}">
                           <a14:useLocalDpi val="0"/>
@@ -427,7 +427,7 @@
       </w:r>
       <w:r>
         <w:drawing>
-          <wp:inline wp14:editId="75740A9F" wp14:anchorId="103E2817">
+          <wp:inline wp14:editId="260E071A" wp14:anchorId="103E2817">
             <wp:extent cx="5943600" cy="3552825"/>
             <wp:effectExtent l="0" t="0" r="0" b="0"/>
             <wp:docPr id="1691640031" name="" title=""/>
@@ -442,7 +442,7 @@
                     <pic:cNvPicPr/>
                   </pic:nvPicPr>
                   <pic:blipFill>
-                    <a:blip r:embed="R7941f9ab3fd24a27">
+                    <a:blip r:embed="R2abc813877fa4eed">
                       <a:extLst>
                         <a:ext xmlns:a="http://schemas.openxmlformats.org/drawingml/2006/main" uri="{28A0092B-C50C-407E-A947-70E740481C1C}">
                           <a14:useLocalDpi val="0"/>
@@ -510,7 +510,7 @@
       </w:pPr>
       <w:r>
         <w:drawing>
-          <wp:inline wp14:editId="27828A66" wp14:anchorId="6E6D8182">
+          <wp:inline wp14:editId="1B46E293" wp14:anchorId="6E6D8182">
             <wp:extent cx="5943600" cy="2847975"/>
             <wp:effectExtent l="0" t="0" r="0" b="0"/>
             <wp:docPr id="816687137" name="" title=""/>
@@ -525,7 +525,7 @@
                     <pic:cNvPicPr/>
                   </pic:nvPicPr>
                   <pic:blipFill>
-                    <a:blip r:embed="R07d2371138ab478b">
+                    <a:blip r:embed="R386820ee480e42b5">
                       <a:extLst>
                         <a:ext xmlns:a="http://schemas.openxmlformats.org/drawingml/2006/main" uri="{28A0092B-C50C-407E-A947-70E740481C1C}">
                           <a14:useLocalDpi val="0"/>
@@ -622,7 +622,7 @@
       </w:r>
       <w:r>
         <w:drawing>
-          <wp:inline wp14:editId="0F7457AE" wp14:anchorId="5F9111A7">
+          <wp:inline wp14:editId="11238DE4" wp14:anchorId="5F9111A7">
             <wp:extent cx="5886450" cy="5943600"/>
             <wp:effectExtent l="0" t="0" r="0" b="0"/>
             <wp:docPr id="805280484" name="" title=""/>
@@ -637,7 +637,7 @@
                     <pic:cNvPicPr/>
                   </pic:nvPicPr>
                   <pic:blipFill>
-                    <a:blip r:embed="R04478e0452984564">
+                    <a:blip r:embed="R0029d74d3dc74bf7">
                       <a:extLst>
                         <a:ext xmlns:a="http://schemas.openxmlformats.org/drawingml/2006/main" uri="{28A0092B-C50C-407E-A947-70E740481C1C}">
                           <a14:useLocalDpi val="0"/>
@@ -671,7 +671,7 @@
       </w:pPr>
       <w:r>
         <w:drawing>
-          <wp:inline wp14:editId="1F5E89C2" wp14:anchorId="04FFA13C">
+          <wp:inline wp14:editId="11CF796F" wp14:anchorId="04FFA13C">
             <wp:extent cx="5886450" cy="5943600"/>
             <wp:effectExtent l="0" t="0" r="0" b="0"/>
             <wp:docPr id="1297795468" name="" title=""/>
@@ -686,7 +686,7 @@
                     <pic:cNvPicPr/>
                   </pic:nvPicPr>
                   <pic:blipFill>
-                    <a:blip r:embed="Rdc4933ee101349cb">
+                    <a:blip r:embed="Rc75c830801b648af">
                       <a:extLst>
                         <a:ext xmlns:a="http://schemas.openxmlformats.org/drawingml/2006/main" uri="{28A0092B-C50C-407E-A947-70E740481C1C}">
                           <a14:useLocalDpi val="0"/>
@@ -820,7 +820,7 @@
       </w:pPr>
       <w:r>
         <w:drawing>
-          <wp:inline wp14:editId="4E87B16D" wp14:anchorId="7B5F99F9">
+          <wp:inline wp14:editId="17FC973D" wp14:anchorId="7B5F99F9">
             <wp:extent cx="5876926" cy="5943600"/>
             <wp:effectExtent l="0" t="0" r="0" b="0"/>
             <wp:docPr id="316026320" name="" title=""/>
@@ -835,7 +835,7 @@
                     <pic:cNvPicPr/>
                   </pic:nvPicPr>
                   <pic:blipFill>
-                    <a:blip r:embed="R1f0d0c02ea6445c1">
+                    <a:blip r:embed="R2c75b2221abd4a4e">
                       <a:extLst>
                         <a:ext xmlns:a="http://schemas.openxmlformats.org/drawingml/2006/main" uri="{28A0092B-C50C-407E-A947-70E740481C1C}">
                           <a14:useLocalDpi val="0"/>
@@ -850,6 +850,1038 @@
                     <a:xfrm>
                       <a:off x="0" y="0"/>
                       <a:ext cx="5876926" cy="5943600"/>
+                    </a:xfrm>
+                    <a:prstGeom prst="rect">
+                      <a:avLst/>
+                    </a:prstGeom>
+                  </pic:spPr>
+                </pic:pic>
+              </a:graphicData>
+            </a:graphic>
+          </wp:inline>
+        </w:drawing>
+      </w:r>
+    </w:p>
+    <w:p>
+      <w:pPr>
+        <w:pStyle w:val="Normal"/>
+        <w:spacing w:before="0" w:beforeAutospacing="off" w:after="0" w:afterAutospacing="off"/>
+      </w:pPr>
+    </w:p>
+    <w:p>
+      <w:pPr>
+        <w:pStyle w:val="Normal"/>
+        <w:spacing w:before="0" w:beforeAutospacing="off" w:after="0" w:afterAutospacing="off"/>
+      </w:pPr>
+    </w:p>
+    <w:p>
+      <w:pPr>
+        <w:pStyle w:val="Normal"/>
+        <w:spacing w:before="0" w:beforeAutospacing="off" w:after="0" w:afterAutospacing="off"/>
+      </w:pPr>
+    </w:p>
+    <w:p>
+      <w:pPr>
+        <w:pStyle w:val="Normal"/>
+        <w:spacing w:before="0" w:beforeAutospacing="off" w:after="0" w:afterAutospacing="off"/>
+      </w:pPr>
+    </w:p>
+    <w:p>
+      <w:pPr>
+        <w:pStyle w:val="Normal"/>
+        <w:spacing w:before="0" w:beforeAutospacing="off" w:after="0" w:afterAutospacing="off"/>
+      </w:pPr>
+    </w:p>
+    <w:p>
+      <w:pPr>
+        <w:pStyle w:val="Normal"/>
+        <w:spacing w:before="0" w:beforeAutospacing="off" w:after="0" w:afterAutospacing="off"/>
+      </w:pPr>
+    </w:p>
+    <w:p>
+      <w:pPr>
+        <w:pStyle w:val="Normal"/>
+        <w:spacing w:before="0" w:beforeAutospacing="off" w:after="0" w:afterAutospacing="off"/>
+      </w:pPr>
+    </w:p>
+    <w:p>
+      <w:pPr>
+        <w:pStyle w:val="Normal"/>
+        <w:spacing w:before="0" w:beforeAutospacing="off" w:after="0" w:afterAutospacing="off"/>
+      </w:pPr>
+    </w:p>
+    <w:p>
+      <w:pPr>
+        <w:pStyle w:val="Normal"/>
+        <w:spacing w:before="0" w:beforeAutospacing="off" w:after="0" w:afterAutospacing="off"/>
+      </w:pPr>
+    </w:p>
+    <w:p>
+      <w:pPr>
+        <w:pStyle w:val="Normal"/>
+        <w:spacing w:before="0" w:beforeAutospacing="off" w:after="0" w:afterAutospacing="off"/>
+      </w:pPr>
+      <w:r>
+        <w:rPr/>
+        <w:t>Simulation ping PC1 from PC0:</w:t>
+      </w:r>
+    </w:p>
+    <w:p>
+      <w:pPr>
+        <w:pStyle w:val="Normal"/>
+        <w:spacing w:before="0" w:beforeAutospacing="off" w:after="0" w:afterAutospacing="off"/>
+      </w:pPr>
+      <w:r>
+        <w:rPr/>
+        <w:t>ARP REQUEST:</w:t>
+      </w:r>
+    </w:p>
+    <w:p>
+      <w:pPr>
+        <w:pStyle w:val="Normal"/>
+        <w:spacing w:before="0" w:beforeAutospacing="off" w:after="0" w:afterAutospacing="off"/>
+      </w:pPr>
+      <w:r>
+        <w:drawing>
+          <wp:inline wp14:editId="24916B29" wp14:anchorId="6532156E">
+            <wp:extent cx="5943600" cy="2686050"/>
+            <wp:effectExtent l="0" t="0" r="0" b="0"/>
+            <wp:docPr id="1422140205" name="" title=""/>
+            <wp:cNvGraphicFramePr>
+              <a:graphicFrameLocks noChangeAspect="1"/>
+            </wp:cNvGraphicFramePr>
+            <a:graphic>
+              <a:graphicData uri="http://schemas.openxmlformats.org/drawingml/2006/picture">
+                <pic:pic>
+                  <pic:nvPicPr>
+                    <pic:cNvPr id="0" name=""/>
+                    <pic:cNvPicPr/>
+                  </pic:nvPicPr>
+                  <pic:blipFill>
+                    <a:blip r:embed="R1ff683b0faca4ef9">
+                      <a:extLst>
+                        <a:ext xmlns:a="http://schemas.openxmlformats.org/drawingml/2006/main" uri="{28A0092B-C50C-407E-A947-70E740481C1C}">
+                          <a14:useLocalDpi val="0"/>
+                        </a:ext>
+                      </a:extLst>
+                    </a:blip>
+                    <a:stretch>
+                      <a:fillRect/>
+                    </a:stretch>
+                  </pic:blipFill>
+                  <pic:spPr>
+                    <a:xfrm>
+                      <a:off x="0" y="0"/>
+                      <a:ext cx="5943600" cy="2686050"/>
+                    </a:xfrm>
+                    <a:prstGeom prst="rect">
+                      <a:avLst/>
+                    </a:prstGeom>
+                  </pic:spPr>
+                </pic:pic>
+              </a:graphicData>
+            </a:graphic>
+          </wp:inline>
+        </w:drawing>
+      </w:r>
+    </w:p>
+    <w:p>
+      <w:pPr>
+        <w:pStyle w:val="Normal"/>
+        <w:spacing w:before="0" w:beforeAutospacing="off" w:after="0" w:afterAutospacing="off"/>
+      </w:pPr>
+      <w:r>
+        <w:drawing>
+          <wp:inline wp14:editId="56A38830" wp14:anchorId="25DFD492">
+            <wp:extent cx="5943600" cy="3962400"/>
+            <wp:effectExtent l="0" t="0" r="0" b="0"/>
+            <wp:docPr id="2011003280" name="" title=""/>
+            <wp:cNvGraphicFramePr>
+              <a:graphicFrameLocks noChangeAspect="1"/>
+            </wp:cNvGraphicFramePr>
+            <a:graphic>
+              <a:graphicData uri="http://schemas.openxmlformats.org/drawingml/2006/picture">
+                <pic:pic>
+                  <pic:nvPicPr>
+                    <pic:cNvPr id="0" name=""/>
+                    <pic:cNvPicPr/>
+                  </pic:nvPicPr>
+                  <pic:blipFill>
+                    <a:blip r:embed="Rc7593744a8004e8d">
+                      <a:extLst>
+                        <a:ext xmlns:a="http://schemas.openxmlformats.org/drawingml/2006/main" uri="{28A0092B-C50C-407E-A947-70E740481C1C}">
+                          <a14:useLocalDpi val="0"/>
+                        </a:ext>
+                      </a:extLst>
+                    </a:blip>
+                    <a:stretch>
+                      <a:fillRect/>
+                    </a:stretch>
+                  </pic:blipFill>
+                  <pic:spPr>
+                    <a:xfrm>
+                      <a:off x="0" y="0"/>
+                      <a:ext cx="5943600" cy="3962400"/>
+                    </a:xfrm>
+                    <a:prstGeom prst="rect">
+                      <a:avLst/>
+                    </a:prstGeom>
+                  </pic:spPr>
+                </pic:pic>
+              </a:graphicData>
+            </a:graphic>
+          </wp:inline>
+        </w:drawing>
+      </w:r>
+      <w:r>
+        <w:tab/>
+      </w:r>
+      <w:r>
+        <w:tab/>
+      </w:r>
+      <w:r>
+        <w:drawing>
+          <wp:inline wp14:editId="01D7BF53" wp14:anchorId="595F9A2C">
+            <wp:extent cx="5943600" cy="3962400"/>
+            <wp:effectExtent l="0" t="0" r="0" b="0"/>
+            <wp:docPr id="1190470620" name="" title=""/>
+            <wp:cNvGraphicFramePr>
+              <a:graphicFrameLocks noChangeAspect="1"/>
+            </wp:cNvGraphicFramePr>
+            <a:graphic>
+              <a:graphicData uri="http://schemas.openxmlformats.org/drawingml/2006/picture">
+                <pic:pic>
+                  <pic:nvPicPr>
+                    <pic:cNvPr id="0" name=""/>
+                    <pic:cNvPicPr/>
+                  </pic:nvPicPr>
+                  <pic:blipFill>
+                    <a:blip r:embed="Rc9f131facf984e08">
+                      <a:extLst>
+                        <a:ext xmlns:a="http://schemas.openxmlformats.org/drawingml/2006/main" uri="{28A0092B-C50C-407E-A947-70E740481C1C}">
+                          <a14:useLocalDpi val="0"/>
+                        </a:ext>
+                      </a:extLst>
+                    </a:blip>
+                    <a:stretch>
+                      <a:fillRect/>
+                    </a:stretch>
+                  </pic:blipFill>
+                  <pic:spPr>
+                    <a:xfrm>
+                      <a:off x="0" y="0"/>
+                      <a:ext cx="5943600" cy="3962400"/>
+                    </a:xfrm>
+                    <a:prstGeom prst="rect">
+                      <a:avLst/>
+                    </a:prstGeom>
+                  </pic:spPr>
+                </pic:pic>
+              </a:graphicData>
+            </a:graphic>
+          </wp:inline>
+        </w:drawing>
+      </w:r>
+      <w:r>
+        <w:rPr/>
+        <w:t>ARP REPLY:</w:t>
+      </w:r>
+      <w:r>
+        <w:drawing>
+          <wp:inline wp14:editId="0D526DDD" wp14:anchorId="3D2A662D">
+            <wp:extent cx="5340350" cy="3055296"/>
+            <wp:effectExtent l="0" t="0" r="0" b="0"/>
+            <wp:docPr id="900420850" name="" title=""/>
+            <wp:cNvGraphicFramePr>
+              <a:graphicFrameLocks noChangeAspect="1"/>
+            </wp:cNvGraphicFramePr>
+            <a:graphic>
+              <a:graphicData uri="http://schemas.openxmlformats.org/drawingml/2006/picture">
+                <pic:pic>
+                  <pic:nvPicPr>
+                    <pic:cNvPr id="0" name=""/>
+                    <pic:cNvPicPr/>
+                  </pic:nvPicPr>
+                  <pic:blipFill>
+                    <a:blip r:embed="Ree68b1522d164714">
+                      <a:extLst>
+                        <a:ext xmlns:a="http://schemas.openxmlformats.org/drawingml/2006/main" uri="{28A0092B-C50C-407E-A947-70E740481C1C}">
+                          <a14:useLocalDpi val="0"/>
+                        </a:ext>
+                      </a:extLst>
+                    </a:blip>
+                    <a:stretch>
+                      <a:fillRect/>
+                    </a:stretch>
+                  </pic:blipFill>
+                  <pic:spPr>
+                    <a:xfrm>
+                      <a:off x="0" y="0"/>
+                      <a:ext cx="5340350" cy="3055296"/>
+                    </a:xfrm>
+                    <a:prstGeom prst="rect">
+                      <a:avLst/>
+                    </a:prstGeom>
+                  </pic:spPr>
+                </pic:pic>
+              </a:graphicData>
+            </a:graphic>
+          </wp:inline>
+        </w:drawing>
+      </w:r>
+    </w:p>
+    <w:p>
+      <w:pPr>
+        <w:pStyle w:val="Normal"/>
+        <w:spacing w:before="0" w:beforeAutospacing="off" w:after="0" w:afterAutospacing="off"/>
+      </w:pPr>
+      <w:r>
+        <w:drawing>
+          <wp:inline wp14:editId="3A30DE6D" wp14:anchorId="692D6F39">
+            <wp:extent cx="5943600" cy="3028950"/>
+            <wp:effectExtent l="0" t="0" r="0" b="0"/>
+            <wp:docPr id="219074884" name="" title=""/>
+            <wp:cNvGraphicFramePr>
+              <a:graphicFrameLocks noChangeAspect="1"/>
+            </wp:cNvGraphicFramePr>
+            <a:graphic>
+              <a:graphicData uri="http://schemas.openxmlformats.org/drawingml/2006/picture">
+                <pic:pic>
+                  <pic:nvPicPr>
+                    <pic:cNvPr id="0" name=""/>
+                    <pic:cNvPicPr/>
+                  </pic:nvPicPr>
+                  <pic:blipFill>
+                    <a:blip r:embed="R76b356bdb3594397">
+                      <a:extLst>
+                        <a:ext xmlns:a="http://schemas.openxmlformats.org/drawingml/2006/main" uri="{28A0092B-C50C-407E-A947-70E740481C1C}">
+                          <a14:useLocalDpi val="0"/>
+                        </a:ext>
+                      </a:extLst>
+                    </a:blip>
+                    <a:stretch>
+                      <a:fillRect/>
+                    </a:stretch>
+                  </pic:blipFill>
+                  <pic:spPr>
+                    <a:xfrm>
+                      <a:off x="0" y="0"/>
+                      <a:ext cx="5943600" cy="3028950"/>
+                    </a:xfrm>
+                    <a:prstGeom prst="rect">
+                      <a:avLst/>
+                    </a:prstGeom>
+                  </pic:spPr>
+                </pic:pic>
+              </a:graphicData>
+            </a:graphic>
+          </wp:inline>
+        </w:drawing>
+      </w:r>
+      <w:r>
+        <w:drawing>
+          <wp:inline wp14:editId="6032D518" wp14:anchorId="246770E2">
+            <wp:extent cx="5943600" cy="3028950"/>
+            <wp:effectExtent l="0" t="0" r="0" b="0"/>
+            <wp:docPr id="1116026860" name="" title=""/>
+            <wp:cNvGraphicFramePr>
+              <a:graphicFrameLocks noChangeAspect="1"/>
+            </wp:cNvGraphicFramePr>
+            <a:graphic>
+              <a:graphicData uri="http://schemas.openxmlformats.org/drawingml/2006/picture">
+                <pic:pic>
+                  <pic:nvPicPr>
+                    <pic:cNvPr id="0" name=""/>
+                    <pic:cNvPicPr/>
+                  </pic:nvPicPr>
+                  <pic:blipFill>
+                    <a:blip r:embed="R1ea195fca58445bd">
+                      <a:extLst>
+                        <a:ext xmlns:a="http://schemas.openxmlformats.org/drawingml/2006/main" uri="{28A0092B-C50C-407E-A947-70E740481C1C}">
+                          <a14:useLocalDpi val="0"/>
+                        </a:ext>
+                      </a:extLst>
+                    </a:blip>
+                    <a:stretch>
+                      <a:fillRect/>
+                    </a:stretch>
+                  </pic:blipFill>
+                  <pic:spPr>
+                    <a:xfrm>
+                      <a:off x="0" y="0"/>
+                      <a:ext cx="5943600" cy="3028950"/>
+                    </a:xfrm>
+                    <a:prstGeom prst="rect">
+                      <a:avLst/>
+                    </a:prstGeom>
+                  </pic:spPr>
+                </pic:pic>
+              </a:graphicData>
+            </a:graphic>
+          </wp:inline>
+        </w:drawing>
+      </w:r>
+      <w:r>
+        <w:drawing>
+          <wp:inline wp14:editId="64DE5A56" wp14:anchorId="69982EF8">
+            <wp:extent cx="5943600" cy="3371850"/>
+            <wp:effectExtent l="0" t="0" r="0" b="0"/>
+            <wp:docPr id="1639673370" name="" title=""/>
+            <wp:cNvGraphicFramePr>
+              <a:graphicFrameLocks noChangeAspect="1"/>
+            </wp:cNvGraphicFramePr>
+            <a:graphic>
+              <a:graphicData uri="http://schemas.openxmlformats.org/drawingml/2006/picture">
+                <pic:pic>
+                  <pic:nvPicPr>
+                    <pic:cNvPr id="0" name=""/>
+                    <pic:cNvPicPr/>
+                  </pic:nvPicPr>
+                  <pic:blipFill>
+                    <a:blip r:embed="R211ecd3906254642">
+                      <a:extLst>
+                        <a:ext xmlns:a="http://schemas.openxmlformats.org/drawingml/2006/main" uri="{28A0092B-C50C-407E-A947-70E740481C1C}">
+                          <a14:useLocalDpi val="0"/>
+                        </a:ext>
+                      </a:extLst>
+                    </a:blip>
+                    <a:stretch>
+                      <a:fillRect/>
+                    </a:stretch>
+                  </pic:blipFill>
+                  <pic:spPr>
+                    <a:xfrm>
+                      <a:off x="0" y="0"/>
+                      <a:ext cx="5943600" cy="3371850"/>
+                    </a:xfrm>
+                    <a:prstGeom prst="rect">
+                      <a:avLst/>
+                    </a:prstGeom>
+                  </pic:spPr>
+                </pic:pic>
+              </a:graphicData>
+            </a:graphic>
+          </wp:inline>
+        </w:drawing>
+      </w:r>
+      <w:r>
+        <w:rPr/>
+        <w:t>ARP REQUEST:</w:t>
+      </w:r>
+    </w:p>
+    <w:p>
+      <w:pPr>
+        <w:pStyle w:val="Normal"/>
+        <w:spacing w:before="0" w:beforeAutospacing="off" w:after="0" w:afterAutospacing="off"/>
+      </w:pPr>
+      <w:r>
+        <w:drawing>
+          <wp:inline wp14:editId="76812232" wp14:anchorId="30DA3705">
+            <wp:extent cx="5943600" cy="3619500"/>
+            <wp:effectExtent l="0" t="0" r="0" b="0"/>
+            <wp:docPr id="274158699" name="" title=""/>
+            <wp:cNvGraphicFramePr>
+              <a:graphicFrameLocks noChangeAspect="1"/>
+            </wp:cNvGraphicFramePr>
+            <a:graphic>
+              <a:graphicData uri="http://schemas.openxmlformats.org/drawingml/2006/picture">
+                <pic:pic>
+                  <pic:nvPicPr>
+                    <pic:cNvPr id="0" name=""/>
+                    <pic:cNvPicPr/>
+                  </pic:nvPicPr>
+                  <pic:blipFill>
+                    <a:blip r:embed="Rd9e3f89bad064902">
+                      <a:extLst>
+                        <a:ext xmlns:a="http://schemas.openxmlformats.org/drawingml/2006/main" uri="{28A0092B-C50C-407E-A947-70E740481C1C}">
+                          <a14:useLocalDpi val="0"/>
+                        </a:ext>
+                      </a:extLst>
+                    </a:blip>
+                    <a:stretch>
+                      <a:fillRect/>
+                    </a:stretch>
+                  </pic:blipFill>
+                  <pic:spPr>
+                    <a:xfrm>
+                      <a:off x="0" y="0"/>
+                      <a:ext cx="5943600" cy="3619500"/>
+                    </a:xfrm>
+                    <a:prstGeom prst="rect">
+                      <a:avLst/>
+                    </a:prstGeom>
+                  </pic:spPr>
+                </pic:pic>
+              </a:graphicData>
+            </a:graphic>
+          </wp:inline>
+        </w:drawing>
+      </w:r>
+      <w:r>
+        <w:drawing>
+          <wp:inline wp14:editId="79E91AD6" wp14:anchorId="5DC2636B">
+            <wp:extent cx="5943600" cy="3619500"/>
+            <wp:effectExtent l="0" t="0" r="0" b="0"/>
+            <wp:docPr id="2069968704" name="" title=""/>
+            <wp:cNvGraphicFramePr>
+              <a:graphicFrameLocks noChangeAspect="1"/>
+            </wp:cNvGraphicFramePr>
+            <a:graphic>
+              <a:graphicData uri="http://schemas.openxmlformats.org/drawingml/2006/picture">
+                <pic:pic>
+                  <pic:nvPicPr>
+                    <pic:cNvPr id="0" name=""/>
+                    <pic:cNvPicPr/>
+                  </pic:nvPicPr>
+                  <pic:blipFill>
+                    <a:blip r:embed="Rca51b03804bc4b5e">
+                      <a:extLst>
+                        <a:ext xmlns:a="http://schemas.openxmlformats.org/drawingml/2006/main" uri="{28A0092B-C50C-407E-A947-70E740481C1C}">
+                          <a14:useLocalDpi val="0"/>
+                        </a:ext>
+                      </a:extLst>
+                    </a:blip>
+                    <a:stretch>
+                      <a:fillRect/>
+                    </a:stretch>
+                  </pic:blipFill>
+                  <pic:spPr>
+                    <a:xfrm>
+                      <a:off x="0" y="0"/>
+                      <a:ext cx="5943600" cy="3619500"/>
+                    </a:xfrm>
+                    <a:prstGeom prst="rect">
+                      <a:avLst/>
+                    </a:prstGeom>
+                  </pic:spPr>
+                </pic:pic>
+              </a:graphicData>
+            </a:graphic>
+          </wp:inline>
+        </w:drawing>
+      </w:r>
+      <w:r>
+        <w:rPr/>
+        <w:t>ARP REPLY:</w:t>
+      </w:r>
+    </w:p>
+    <w:p>
+      <w:pPr>
+        <w:pStyle w:val="Normal"/>
+        <w:spacing w:before="0" w:beforeAutospacing="off" w:after="0" w:afterAutospacing="off"/>
+      </w:pPr>
+      <w:r>
+        <w:drawing>
+          <wp:inline wp14:editId="73ADE818" wp14:anchorId="731A7220">
+            <wp:extent cx="5943600" cy="3619500"/>
+            <wp:effectExtent l="0" t="0" r="0" b="0"/>
+            <wp:docPr id="2095676179" name="" title=""/>
+            <wp:cNvGraphicFramePr>
+              <a:graphicFrameLocks noChangeAspect="1"/>
+            </wp:cNvGraphicFramePr>
+            <a:graphic>
+              <a:graphicData uri="http://schemas.openxmlformats.org/drawingml/2006/picture">
+                <pic:pic>
+                  <pic:nvPicPr>
+                    <pic:cNvPr id="0" name=""/>
+                    <pic:cNvPicPr/>
+                  </pic:nvPicPr>
+                  <pic:blipFill>
+                    <a:blip r:embed="R9b75712e06bd4f62">
+                      <a:extLst>
+                        <a:ext xmlns:a="http://schemas.openxmlformats.org/drawingml/2006/main" uri="{28A0092B-C50C-407E-A947-70E740481C1C}">
+                          <a14:useLocalDpi val="0"/>
+                        </a:ext>
+                      </a:extLst>
+                    </a:blip>
+                    <a:stretch>
+                      <a:fillRect/>
+                    </a:stretch>
+                  </pic:blipFill>
+                  <pic:spPr>
+                    <a:xfrm>
+                      <a:off x="0" y="0"/>
+                      <a:ext cx="5943600" cy="3619500"/>
+                    </a:xfrm>
+                    <a:prstGeom prst="rect">
+                      <a:avLst/>
+                    </a:prstGeom>
+                  </pic:spPr>
+                </pic:pic>
+              </a:graphicData>
+            </a:graphic>
+          </wp:inline>
+        </w:drawing>
+      </w:r>
+      <w:r>
+        <w:drawing>
+          <wp:inline wp14:editId="3F8475B9" wp14:anchorId="710877C6">
+            <wp:extent cx="5943600" cy="3505200"/>
+            <wp:effectExtent l="0" t="0" r="0" b="0"/>
+            <wp:docPr id="831874200" name="" title=""/>
+            <wp:cNvGraphicFramePr>
+              <a:graphicFrameLocks noChangeAspect="1"/>
+            </wp:cNvGraphicFramePr>
+            <a:graphic>
+              <a:graphicData uri="http://schemas.openxmlformats.org/drawingml/2006/picture">
+                <pic:pic>
+                  <pic:nvPicPr>
+                    <pic:cNvPr id="0" name=""/>
+                    <pic:cNvPicPr/>
+                  </pic:nvPicPr>
+                  <pic:blipFill>
+                    <a:blip r:embed="Rdb27ddbbce724e48">
+                      <a:extLst>
+                        <a:ext xmlns:a="http://schemas.openxmlformats.org/drawingml/2006/main" uri="{28A0092B-C50C-407E-A947-70E740481C1C}">
+                          <a14:useLocalDpi val="0"/>
+                        </a:ext>
+                      </a:extLst>
+                    </a:blip>
+                    <a:stretch>
+                      <a:fillRect/>
+                    </a:stretch>
+                  </pic:blipFill>
+                  <pic:spPr>
+                    <a:xfrm>
+                      <a:off x="0" y="0"/>
+                      <a:ext cx="5943600" cy="3505200"/>
+                    </a:xfrm>
+                    <a:prstGeom prst="rect">
+                      <a:avLst/>
+                    </a:prstGeom>
+                  </pic:spPr>
+                </pic:pic>
+              </a:graphicData>
+            </a:graphic>
+          </wp:inline>
+        </w:drawing>
+      </w:r>
+    </w:p>
+    <w:p>
+      <w:pPr>
+        <w:pStyle w:val="Normal"/>
+        <w:spacing w:before="0" w:beforeAutospacing="off" w:after="0" w:afterAutospacing="off"/>
+      </w:pPr>
+    </w:p>
+    <w:p>
+      <w:pPr>
+        <w:pStyle w:val="Normal"/>
+        <w:spacing w:before="0" w:beforeAutospacing="off" w:after="0" w:afterAutospacing="off"/>
+      </w:pPr>
+    </w:p>
+    <w:p>
+      <w:pPr>
+        <w:pStyle w:val="Normal"/>
+        <w:spacing w:before="0" w:beforeAutospacing="off" w:after="0" w:afterAutospacing="off"/>
+      </w:pPr>
+    </w:p>
+    <w:p>
+      <w:pPr>
+        <w:pStyle w:val="Normal"/>
+        <w:spacing w:before="0" w:beforeAutospacing="off" w:after="0" w:afterAutospacing="off"/>
+      </w:pPr>
+      <w:r>
+        <w:rPr/>
+        <w:t>ICMP ECHO REQUEST:</w:t>
+      </w:r>
+    </w:p>
+    <w:p>
+      <w:pPr>
+        <w:pStyle w:val="Normal"/>
+        <w:spacing w:before="0" w:beforeAutospacing="off" w:after="0" w:afterAutospacing="off"/>
+      </w:pPr>
+      <w:r>
+        <w:drawing>
+          <wp:inline wp14:editId="214C7B90" wp14:anchorId="62241BC9">
+            <wp:extent cx="5943600" cy="3171825"/>
+            <wp:effectExtent l="0" t="0" r="0" b="0"/>
+            <wp:docPr id="775229408" name="" title=""/>
+            <wp:cNvGraphicFramePr>
+              <a:graphicFrameLocks noChangeAspect="1"/>
+            </wp:cNvGraphicFramePr>
+            <a:graphic>
+              <a:graphicData uri="http://schemas.openxmlformats.org/drawingml/2006/picture">
+                <pic:pic>
+                  <pic:nvPicPr>
+                    <pic:cNvPr id="0" name=""/>
+                    <pic:cNvPicPr/>
+                  </pic:nvPicPr>
+                  <pic:blipFill>
+                    <a:blip r:embed="Rdea9028169c04d6f">
+                      <a:extLst>
+                        <a:ext xmlns:a="http://schemas.openxmlformats.org/drawingml/2006/main" uri="{28A0092B-C50C-407E-A947-70E740481C1C}">
+                          <a14:useLocalDpi val="0"/>
+                        </a:ext>
+                      </a:extLst>
+                    </a:blip>
+                    <a:stretch>
+                      <a:fillRect/>
+                    </a:stretch>
+                  </pic:blipFill>
+                  <pic:spPr>
+                    <a:xfrm>
+                      <a:off x="0" y="0"/>
+                      <a:ext cx="5943600" cy="3171825"/>
+                    </a:xfrm>
+                    <a:prstGeom prst="rect">
+                      <a:avLst/>
+                    </a:prstGeom>
+                  </pic:spPr>
+                </pic:pic>
+              </a:graphicData>
+            </a:graphic>
+          </wp:inline>
+        </w:drawing>
+      </w:r>
+      <w:r>
+        <w:drawing>
+          <wp:inline wp14:editId="1555578E" wp14:anchorId="5EB5BDD3">
+            <wp:extent cx="5943600" cy="3171825"/>
+            <wp:effectExtent l="0" t="0" r="0" b="0"/>
+            <wp:docPr id="2006798369" name="" title=""/>
+            <wp:cNvGraphicFramePr>
+              <a:graphicFrameLocks noChangeAspect="1"/>
+            </wp:cNvGraphicFramePr>
+            <a:graphic>
+              <a:graphicData uri="http://schemas.openxmlformats.org/drawingml/2006/picture">
+                <pic:pic>
+                  <pic:nvPicPr>
+                    <pic:cNvPr id="0" name=""/>
+                    <pic:cNvPicPr/>
+                  </pic:nvPicPr>
+                  <pic:blipFill>
+                    <a:blip r:embed="R256fe12427774f89">
+                      <a:extLst>
+                        <a:ext xmlns:a="http://schemas.openxmlformats.org/drawingml/2006/main" uri="{28A0092B-C50C-407E-A947-70E740481C1C}">
+                          <a14:useLocalDpi val="0"/>
+                        </a:ext>
+                      </a:extLst>
+                    </a:blip>
+                    <a:stretch>
+                      <a:fillRect/>
+                    </a:stretch>
+                  </pic:blipFill>
+                  <pic:spPr>
+                    <a:xfrm>
+                      <a:off x="0" y="0"/>
+                      <a:ext cx="5943600" cy="3171825"/>
+                    </a:xfrm>
+                    <a:prstGeom prst="rect">
+                      <a:avLst/>
+                    </a:prstGeom>
+                  </pic:spPr>
+                </pic:pic>
+              </a:graphicData>
+            </a:graphic>
+          </wp:inline>
+        </w:drawing>
+      </w:r>
+      <w:r>
+        <w:drawing>
+          <wp:inline wp14:editId="19B15920" wp14:anchorId="79549657">
+            <wp:extent cx="5943600" cy="3409950"/>
+            <wp:effectExtent l="0" t="0" r="0" b="0"/>
+            <wp:docPr id="1710026617" name="" title=""/>
+            <wp:cNvGraphicFramePr>
+              <a:graphicFrameLocks noChangeAspect="1"/>
+            </wp:cNvGraphicFramePr>
+            <a:graphic>
+              <a:graphicData uri="http://schemas.openxmlformats.org/drawingml/2006/picture">
+                <pic:pic>
+                  <pic:nvPicPr>
+                    <pic:cNvPr id="0" name=""/>
+                    <pic:cNvPicPr/>
+                  </pic:nvPicPr>
+                  <pic:blipFill>
+                    <a:blip r:embed="R00ec6951ac2a45c4">
+                      <a:extLst>
+                        <a:ext xmlns:a="http://schemas.openxmlformats.org/drawingml/2006/main" uri="{28A0092B-C50C-407E-A947-70E740481C1C}">
+                          <a14:useLocalDpi val="0"/>
+                        </a:ext>
+                      </a:extLst>
+                    </a:blip>
+                    <a:stretch>
+                      <a:fillRect/>
+                    </a:stretch>
+                  </pic:blipFill>
+                  <pic:spPr>
+                    <a:xfrm>
+                      <a:off x="0" y="0"/>
+                      <a:ext cx="5943600" cy="3409950"/>
+                    </a:xfrm>
+                    <a:prstGeom prst="rect">
+                      <a:avLst/>
+                    </a:prstGeom>
+                  </pic:spPr>
+                </pic:pic>
+              </a:graphicData>
+            </a:graphic>
+          </wp:inline>
+        </w:drawing>
+      </w:r>
+      <w:r>
+        <w:drawing>
+          <wp:inline wp14:editId="1D3FDF78" wp14:anchorId="40FF390E">
+            <wp:extent cx="5562600" cy="3191363"/>
+            <wp:effectExtent l="0" t="0" r="0" b="0"/>
+            <wp:docPr id="1815776299" name="" title=""/>
+            <wp:cNvGraphicFramePr>
+              <a:graphicFrameLocks noChangeAspect="1"/>
+            </wp:cNvGraphicFramePr>
+            <a:graphic>
+              <a:graphicData uri="http://schemas.openxmlformats.org/drawingml/2006/picture">
+                <pic:pic>
+                  <pic:nvPicPr>
+                    <pic:cNvPr id="0" name=""/>
+                    <pic:cNvPicPr/>
+                  </pic:nvPicPr>
+                  <pic:blipFill>
+                    <a:blip r:embed="R21c18b40d4c94054">
+                      <a:extLst>
+                        <a:ext xmlns:a="http://schemas.openxmlformats.org/drawingml/2006/main" uri="{28A0092B-C50C-407E-A947-70E740481C1C}">
+                          <a14:useLocalDpi val="0"/>
+                        </a:ext>
+                      </a:extLst>
+                    </a:blip>
+                    <a:stretch>
+                      <a:fillRect/>
+                    </a:stretch>
+                  </pic:blipFill>
+                  <pic:spPr>
+                    <a:xfrm>
+                      <a:off x="0" y="0"/>
+                      <a:ext cx="5562600" cy="3191363"/>
+                    </a:xfrm>
+                    <a:prstGeom prst="rect">
+                      <a:avLst/>
+                    </a:prstGeom>
+                  </pic:spPr>
+                </pic:pic>
+              </a:graphicData>
+            </a:graphic>
+          </wp:inline>
+        </w:drawing>
+      </w:r>
+      <w:r>
+        <w:drawing>
+          <wp:inline wp14:editId="55EE01C1" wp14:anchorId="66D9CC14">
+            <wp:extent cx="5419725" cy="2840144"/>
+            <wp:effectExtent l="0" t="0" r="0" b="0"/>
+            <wp:docPr id="643226326" name="" title=""/>
+            <wp:cNvGraphicFramePr>
+              <a:graphicFrameLocks noChangeAspect="1"/>
+            </wp:cNvGraphicFramePr>
+            <a:graphic>
+              <a:graphicData uri="http://schemas.openxmlformats.org/drawingml/2006/picture">
+                <pic:pic>
+                  <pic:nvPicPr>
+                    <pic:cNvPr id="0" name=""/>
+                    <pic:cNvPicPr/>
+                  </pic:nvPicPr>
+                  <pic:blipFill>
+                    <a:blip r:embed="Rcd8b16479f4f44b4">
+                      <a:extLst>
+                        <a:ext xmlns:a="http://schemas.openxmlformats.org/drawingml/2006/main" uri="{28A0092B-C50C-407E-A947-70E740481C1C}">
+                          <a14:useLocalDpi val="0"/>
+                        </a:ext>
+                      </a:extLst>
+                    </a:blip>
+                    <a:stretch>
+                      <a:fillRect/>
+                    </a:stretch>
+                  </pic:blipFill>
+                  <pic:spPr>
+                    <a:xfrm>
+                      <a:off x="0" y="0"/>
+                      <a:ext cx="5419725" cy="2840144"/>
+                    </a:xfrm>
+                    <a:prstGeom prst="rect">
+                      <a:avLst/>
+                    </a:prstGeom>
+                  </pic:spPr>
+                </pic:pic>
+              </a:graphicData>
+            </a:graphic>
+          </wp:inline>
+        </w:drawing>
+      </w:r>
+    </w:p>
+    <w:p>
+      <w:pPr>
+        <w:pStyle w:val="Normal"/>
+        <w:spacing w:before="0" w:beforeAutospacing="off" w:after="0" w:afterAutospacing="off"/>
+      </w:pPr>
+      <w:r>
+        <w:rPr/>
+        <w:t>ICMP ECHO REPLY:</w:t>
+      </w:r>
+      <w:r>
+        <w:drawing>
+          <wp:inline wp14:editId="7E779154" wp14:anchorId="11AA3364">
+            <wp:extent cx="5500293" cy="3190875"/>
+            <wp:effectExtent l="0" t="0" r="0" b="0"/>
+            <wp:docPr id="1522755507" name="" title=""/>
+            <wp:cNvGraphicFramePr>
+              <a:graphicFrameLocks noChangeAspect="1"/>
+            </wp:cNvGraphicFramePr>
+            <a:graphic>
+              <a:graphicData uri="http://schemas.openxmlformats.org/drawingml/2006/picture">
+                <pic:pic>
+                  <pic:nvPicPr>
+                    <pic:cNvPr id="0" name=""/>
+                    <pic:cNvPicPr/>
+                  </pic:nvPicPr>
+                  <pic:blipFill>
+                    <a:blip r:embed="R26cf94ea902244f7">
+                      <a:extLst>
+                        <a:ext xmlns:a="http://schemas.openxmlformats.org/drawingml/2006/main" uri="{28A0092B-C50C-407E-A947-70E740481C1C}">
+                          <a14:useLocalDpi val="0"/>
+                        </a:ext>
+                      </a:extLst>
+                    </a:blip>
+                    <a:stretch>
+                      <a:fillRect/>
+                    </a:stretch>
+                  </pic:blipFill>
+                  <pic:spPr>
+                    <a:xfrm>
+                      <a:off x="0" y="0"/>
+                      <a:ext cx="5500293" cy="3190875"/>
+                    </a:xfrm>
+                    <a:prstGeom prst="rect">
+                      <a:avLst/>
+                    </a:prstGeom>
+                  </pic:spPr>
+                </pic:pic>
+              </a:graphicData>
+            </a:graphic>
+          </wp:inline>
+        </w:drawing>
+      </w:r>
+    </w:p>
+    <w:p>
+      <w:pPr>
+        <w:pStyle w:val="Normal"/>
+        <w:spacing w:before="0" w:beforeAutospacing="off" w:after="0" w:afterAutospacing="off"/>
+      </w:pPr>
+      <w:r>
+        <w:drawing>
+          <wp:inline wp14:editId="67A8C2C3" wp14:anchorId="68C00A24">
+            <wp:extent cx="5485043" cy="2962275"/>
+            <wp:effectExtent l="0" t="0" r="0" b="0"/>
+            <wp:docPr id="560921835" name="" title=""/>
+            <wp:cNvGraphicFramePr>
+              <a:graphicFrameLocks noChangeAspect="1"/>
+            </wp:cNvGraphicFramePr>
+            <a:graphic>
+              <a:graphicData uri="http://schemas.openxmlformats.org/drawingml/2006/picture">
+                <pic:pic>
+                  <pic:nvPicPr>
+                    <pic:cNvPr id="0" name=""/>
+                    <pic:cNvPicPr/>
+                  </pic:nvPicPr>
+                  <pic:blipFill>
+                    <a:blip r:embed="Rf0a900e1a004473b">
+                      <a:extLst>
+                        <a:ext xmlns:a="http://schemas.openxmlformats.org/drawingml/2006/main" uri="{28A0092B-C50C-407E-A947-70E740481C1C}">
+                          <a14:useLocalDpi val="0"/>
+                        </a:ext>
+                      </a:extLst>
+                    </a:blip>
+                    <a:stretch>
+                      <a:fillRect/>
+                    </a:stretch>
+                  </pic:blipFill>
+                  <pic:spPr>
+                    <a:xfrm>
+                      <a:off x="0" y="0"/>
+                      <a:ext cx="5485043" cy="2962275"/>
+                    </a:xfrm>
+                    <a:prstGeom prst="rect">
+                      <a:avLst/>
+                    </a:prstGeom>
+                  </pic:spPr>
+                </pic:pic>
+              </a:graphicData>
+            </a:graphic>
+          </wp:inline>
+        </w:drawing>
+      </w:r>
+      <w:r>
+        <w:drawing>
+          <wp:inline wp14:editId="225ABC0F" wp14:anchorId="3542384D">
+            <wp:extent cx="5943600" cy="3429000"/>
+            <wp:effectExtent l="0" t="0" r="0" b="0"/>
+            <wp:docPr id="636067307" name="" title=""/>
+            <wp:cNvGraphicFramePr>
+              <a:graphicFrameLocks noChangeAspect="1"/>
+            </wp:cNvGraphicFramePr>
+            <a:graphic>
+              <a:graphicData uri="http://schemas.openxmlformats.org/drawingml/2006/picture">
+                <pic:pic>
+                  <pic:nvPicPr>
+                    <pic:cNvPr id="0" name=""/>
+                    <pic:cNvPicPr/>
+                  </pic:nvPicPr>
+                  <pic:blipFill>
+                    <a:blip r:embed="Rbc8f06846a3c4a3c">
+                      <a:extLst>
+                        <a:ext xmlns:a="http://schemas.openxmlformats.org/drawingml/2006/main" uri="{28A0092B-C50C-407E-A947-70E740481C1C}">
+                          <a14:useLocalDpi val="0"/>
+                        </a:ext>
+                      </a:extLst>
+                    </a:blip>
+                    <a:stretch>
+                      <a:fillRect/>
+                    </a:stretch>
+                  </pic:blipFill>
+                  <pic:spPr>
+                    <a:xfrm>
+                      <a:off x="0" y="0"/>
+                      <a:ext cx="5943600" cy="3429000"/>
+                    </a:xfrm>
+                    <a:prstGeom prst="rect">
+                      <a:avLst/>
+                    </a:prstGeom>
+                  </pic:spPr>
+                </pic:pic>
+              </a:graphicData>
+            </a:graphic>
+          </wp:inline>
+        </w:drawing>
+      </w:r>
+      <w:r>
+        <w:drawing>
+          <wp:inline wp14:editId="62ED92BF" wp14:anchorId="5CF430A4">
+            <wp:extent cx="5943600" cy="3152775"/>
+            <wp:effectExtent l="0" t="0" r="0" b="0"/>
+            <wp:docPr id="2049751328" name="" title=""/>
+            <wp:cNvGraphicFramePr>
+              <a:graphicFrameLocks noChangeAspect="1"/>
+            </wp:cNvGraphicFramePr>
+            <a:graphic>
+              <a:graphicData uri="http://schemas.openxmlformats.org/drawingml/2006/picture">
+                <pic:pic>
+                  <pic:nvPicPr>
+                    <pic:cNvPr id="0" name=""/>
+                    <pic:cNvPicPr/>
+                  </pic:nvPicPr>
+                  <pic:blipFill>
+                    <a:blip r:embed="R81dc46ebf0324483">
+                      <a:extLst>
+                        <a:ext xmlns:a="http://schemas.openxmlformats.org/drawingml/2006/main" uri="{28A0092B-C50C-407E-A947-70E740481C1C}">
+                          <a14:useLocalDpi val="0"/>
+                        </a:ext>
+                      </a:extLst>
+                    </a:blip>
+                    <a:stretch>
+                      <a:fillRect/>
+                    </a:stretch>
+                  </pic:blipFill>
+                  <pic:spPr>
+                    <a:xfrm>
+                      <a:off x="0" y="0"/>
+                      <a:ext cx="5943600" cy="3152775"/>
                     </a:xfrm>
                     <a:prstGeom prst="rect">
                       <a:avLst/>
